--- a/MIBS Website/Website-Text.docx
+++ b/MIBS Website/Website-Text.docx
@@ -49,7 +49,19 @@
         <w:rPr>
           <w:lang w:val="en-US"/>
         </w:rPr>
-        <w:t xml:space="preserve">. To maintain and maximize this improvement, the potentially life-threatening side-effects of such innovations, such as infection, thrombosis, and fibrosis must be understood, and through this understanding, prevented, to ensure each patient’s safety and satisfaction. Hence, this laboratory studies the interactions which occur between biomaterials and biological systems to understand the mechanisms behind these negative outcomes along with those that could theoretically arise from a biomedical device or therapeutic measure. </w:t>
+        <w:t>. To maintain and maximize this improvement, the potentially life-threatening side-effe</w:t>
+      </w:r>
+      <w:r>
+        <w:rPr>
+          <w:lang w:val="en-US"/>
+        </w:rPr>
+        <w:t>cts of such innovations, including</w:t>
+      </w:r>
+      <w:r>
+        <w:rPr>
+          <w:lang w:val="en-US"/>
+        </w:rPr>
+        <w:t xml:space="preserve"> infection, thrombosis, and fibrosis must be understood, and through this understanding, prevented, to ensure each patient’s safety and satisfaction. Hence, this laboratory studies the interactions which occur between biomaterials and biological systems to understand the mechanisms behind these negative outcomes along with those that could theoretically arise from a biomedical device or therapeutic measure. </w:t>
       </w:r>
       <w:r>
         <w:rPr>
@@ -85,7 +97,19 @@
         <w:rPr>
           <w:lang w:val="en-US"/>
         </w:rPr>
-        <w:t xml:space="preserve"> animals. Overall, MIBS is dedicated to the improvement of therapeutics, and biomedical devices for the sake of innumerable patients on a world scale.</w:t>
+        <w:t xml:space="preserve"> animals. Overall, MIBS is dedicated to the improvement of therapeutics, and biomedical devices for the sake of innum</w:t>
+      </w:r>
+      <w:r>
+        <w:rPr>
+          <w:lang w:val="en-US"/>
+        </w:rPr>
+        <w:t>erable patients worldwide</w:t>
+      </w:r>
+      <w:r>
+        <w:rPr>
+          <w:lang w:val="en-US"/>
+        </w:rPr>
+        <w:t>.</w:t>
       </w:r>
     </w:p>
     <w:p>
@@ -343,7 +367,19 @@
           <w:lang w:val="en-US"/>
         </w:rPr>
         <w:lastRenderedPageBreak/>
-        <w:t>monolayer with human corneal epithelial cells (HCECs), a multilayer with HCECs, and a PET insert without any cells. Over 48 hours, the drug diffusion was calculated for each of the contact lens types, in different mediums. Previous literature has demonstrated that this method has a low potential for drug administration, and that hydrophobic interactions between the drug and the contact lens material is the determining factor for adsorption. However, most of these studies have only been conducted on deionized water, phosphate buffered saline, and artifi</w:t>
+        <w:t>monolayer with human corneal epithelial cells (HCECs), a multilayer with HCECs, and a PET insert without any cells. Over 48 hours, the drug diffusion was calculated</w:t>
+      </w:r>
+      <w:r>
+        <w:rPr>
+          <w:lang w:val="en-US"/>
+        </w:rPr>
+        <w:t xml:space="preserve"> periodically</w:t>
+      </w:r>
+      <w:r>
+        <w:rPr>
+          <w:lang w:val="en-US"/>
+        </w:rPr>
+        <w:t xml:space="preserve"> for each of the contact lens types, in different mediums. Previous literature has demonstrated that this method has a low potential for drug administration, and that hydrophobic interactions between the drug and the contact lens material is the determining factor for adsorption. However, most of these studies have only been conducted on deionized water, phosphate buffered saline, and artifi</w:t>
       </w:r>
       <w:r>
         <w:rPr>
@@ -379,7 +415,514 @@
         <w:rPr>
           <w:lang w:val="en-US"/>
         </w:rPr>
-        <w:t>In the future, a Tear Replenishment System will be deployed to more accurately simulate the dynamic environment characteristic to</w:t>
+        <w:t>In the future, a Tear Replenishment System will be deployed to more accurately simulate the dynamic environment characteristic to the front of the eye.</w:t>
+      </w:r>
+    </w:p>
+    <w:p>
+      <w:pPr>
+        <w:rPr>
+          <w:lang w:val="en-US"/>
+        </w:rPr>
+      </w:pPr>
+    </w:p>
+    <w:p>
+      <w:pPr>
+        <w:rPr>
+          <w:lang w:val="en-US"/>
+        </w:rPr>
+      </w:pPr>
+      <w:r>
+        <w:rPr>
+          <w:lang w:val="en-US"/>
+        </w:rPr>
+        <w:t>Untangling the Mysteries of the Tear Fil Neutrophil</w:t>
+      </w:r>
+    </w:p>
+    <w:p>
+      <w:pPr>
+        <w:rPr>
+          <w:lang w:val="en-US"/>
+        </w:rPr>
+      </w:pPr>
+      <w:r>
+        <w:rPr>
+          <w:lang w:val="en-US"/>
+        </w:rPr>
+        <w:t xml:space="preserve">Polymorphonuclear neutrophils (PMNs) invade the cornea while the eye is closed. A closed-eye environment is also known to induce hypoxia, tear components, and interactions with corneal epithelial cells, which </w:t>
+      </w:r>
+      <w:r>
+        <w:rPr>
+          <w:lang w:val="en-US"/>
+        </w:rPr>
+        <w:t xml:space="preserve">could be responsible for the difference between tear PMNs and blood-isolated PMNs. </w:t>
+      </w:r>
+      <w:r>
+        <w:rPr>
+          <w:lang w:val="en-US"/>
+        </w:rPr>
+        <w:t>This study was conducted to determine if</w:t>
+      </w:r>
+      <w:r>
+        <w:rPr>
+          <w:lang w:val="en-US"/>
+        </w:rPr>
+        <w:t>,</w:t>
+      </w:r>
+      <w:r>
+        <w:rPr>
+          <w:lang w:val="en-US"/>
+        </w:rPr>
+        <w:t xml:space="preserve"> by exposing blood-isolated neutrophils to this environment that they could mimic the tear-film neutrophils to develop improved in vitro models to more accurately study ocular inflammation. In this experiment, tear PMNs were collected from donors via washing the PMNs </w:t>
+      </w:r>
+      <w:r>
+        <w:rPr>
+          <w:lang w:val="en-US"/>
+        </w:rPr>
+        <w:t>off</w:t>
+      </w:r>
+      <w:r>
+        <w:rPr>
+          <w:lang w:val="en-US"/>
+        </w:rPr>
+        <w:t xml:space="preserve"> the cornea immediately after waking up. Meanwhile, blood was also collected, and the neutrophils were isolated from </w:t>
+      </w:r>
+      <w:r>
+        <w:rPr>
+          <w:lang w:val="en-US"/>
+        </w:rPr>
+        <w:t>these samples. The t</w:t>
+      </w:r>
+      <w:r>
+        <w:rPr>
+          <w:lang w:val="en-US"/>
+        </w:rPr>
+        <w:t>ear PMNs were immediately stimulated with LPS, PMA, and fMLP and analyzed with flow cytometry. Afterwards, the isolated neutrophils were exposed to FBS and ATS, followed by half of these neutrophils being exposed to hypoxia normoxia and</w:t>
+      </w:r>
+      <w:r>
+        <w:rPr>
+          <w:lang w:val="en-US"/>
+        </w:rPr>
+        <w:t xml:space="preserve"> were</w:t>
+      </w:r>
+      <w:r>
+        <w:rPr>
+          <w:lang w:val="en-US"/>
+        </w:rPr>
+        <w:t xml:space="preserve"> allowed to interact with </w:t>
+      </w:r>
+      <w:r>
+        <w:rPr>
+          <w:lang w:val="en-US"/>
+        </w:rPr>
+        <w:t xml:space="preserve">human </w:t>
+      </w:r>
+      <w:r>
+        <w:rPr>
+          <w:lang w:val="en-US"/>
+        </w:rPr>
+        <w:t>corneal epithelial cells</w:t>
+      </w:r>
+      <w:r>
+        <w:rPr>
+          <w:lang w:val="en-US"/>
+        </w:rPr>
+        <w:t xml:space="preserve"> for 6 hours. The first half was immediately tested in the same manner as the tear PMNs, and the second half was tested immedia</w:t>
+      </w:r>
+      <w:r>
+        <w:rPr>
+          <w:lang w:val="en-US"/>
+        </w:rPr>
+        <w:t xml:space="preserve">tely after the hypoxia and cell </w:t>
+      </w:r>
+      <w:r>
+        <w:rPr>
+          <w:lang w:val="en-US"/>
+        </w:rPr>
+        <w:t>exposure. Once the cellular data was observed, it was clear that the experiment did not cause the isolated neutrophils to mimic the tear film neutrophils, however it was observed that the exposure to human corneal epithelial cells, incubation ti</w:t>
+      </w:r>
+      <w:r>
+        <w:rPr>
+          <w:lang w:val="en-US"/>
+        </w:rPr>
+        <w:t>me, and different media do induce significant changes</w:t>
+      </w:r>
+      <w:r>
+        <w:rPr>
+          <w:lang w:val="en-US"/>
+        </w:rPr>
+        <w:t>. Regardless of these results, future experiments will be conducted as the development of tear film neutrophil m</w:t>
+      </w:r>
+      <w:r>
+        <w:rPr>
+          <w:lang w:val="en-US"/>
+        </w:rPr>
+        <w:t xml:space="preserve">odels are essential to </w:t>
+      </w:r>
+      <w:r>
+        <w:rPr>
+          <w:lang w:val="en-US"/>
+        </w:rPr>
+        <w:t>study mater</w:t>
+      </w:r>
+      <w:r>
+        <w:rPr>
+          <w:lang w:val="en-US"/>
+        </w:rPr>
+        <w:t>ial interactions in the cornea in vitro.</w:t>
+      </w:r>
+    </w:p>
+    <w:p>
+      <w:pPr>
+        <w:rPr>
+          <w:lang w:val="en-US"/>
+        </w:rPr>
+      </w:pPr>
+    </w:p>
+    <w:p>
+      <w:pPr>
+        <w:rPr>
+          <w:lang w:val="en-US"/>
+        </w:rPr>
+      </w:pPr>
+      <w:r>
+        <w:rPr>
+          <w:lang w:val="en-US"/>
+        </w:rPr>
+        <w:t>The Effect of Substrate Elastic Modulus on CECs</w:t>
+      </w:r>
+    </w:p>
+    <w:p>
+      <w:r>
+        <w:rPr>
+          <w:lang w:val="en-US"/>
+        </w:rPr>
+        <w:t>It is known that chemical signals can induce cellular proliferation, differentiation, and directional migration, as well as mechanical signals such as stress and the properties of the substrate that the cells interact with. These mechanical signals are especially interesting in the study of keratoconus, a corneal condition which involves mechanical changes such as corneal thinning and consequently decreased mechanical stability and elastic modulus.</w:t>
+      </w:r>
+      <w:r>
+        <w:rPr>
+          <w:lang w:val="en-US"/>
+        </w:rPr>
+        <w:t xml:space="preserve"> Hence, this study was conducted to determine if these </w:t>
+      </w:r>
+      <w:r>
+        <w:rPr>
+          <w:lang w:val="en-US"/>
+        </w:rPr>
+        <w:lastRenderedPageBreak/>
+        <w:t xml:space="preserve">mechanical alterations elicit changes in the cellular environment, specifically changes to the elastic modulus. </w:t>
+      </w:r>
+      <w:r>
+        <w:rPr>
+          <w:lang w:val="en-US"/>
+        </w:rPr>
+        <w:t>To do so, human corneal epithelial cells were cultured on substrates with differing elast</w:t>
+      </w:r>
+      <w:r>
+        <w:rPr>
+          <w:lang w:val="en-US"/>
+        </w:rPr>
+        <w:t xml:space="preserve">ic moduli, and were </w:t>
+      </w:r>
+      <w:r>
+        <w:rPr>
+          <w:lang w:val="en-US"/>
+        </w:rPr>
+        <w:t xml:space="preserve">subsequently studied </w:t>
+      </w:r>
+      <w:r>
+        <w:rPr>
+          <w:lang w:val="en-US"/>
+        </w:rPr>
+        <w:t>regarding</w:t>
+      </w:r>
+      <w:r>
+        <w:rPr>
+          <w:lang w:val="en-US"/>
+        </w:rPr>
+        <w:t xml:space="preserve"> their viability, cytoskeletal structure, adhesion molecule expressions, apoptosis, and inflammatory responses. </w:t>
+      </w:r>
+      <w:r>
+        <w:rPr>
+          <w:lang w:val="en-US"/>
+        </w:rPr>
+        <w:t>The variant elastic moduli were constructing via using differing concentrations of polyacrylamide. Afterwards, it was determined through analysis that this biomaterial was not toxic by conducting a cell viability test, while the differing elastic moduli affected the cytoskeletal structure. Specifically, the compliant</w:t>
+      </w:r>
+      <w:r>
+        <w:rPr>
+          <w:lang w:val="en-US"/>
+        </w:rPr>
+        <w:t xml:space="preserve"> substrate resulted in </w:t>
+      </w:r>
+      <w:r>
+        <w:rPr>
+          <w:lang w:val="en-US"/>
+        </w:rPr>
+        <w:t xml:space="preserve">the </w:t>
+      </w:r>
+      <w:r>
+        <w:rPr>
+          <w:lang w:val="en-US"/>
+        </w:rPr>
+        <w:t xml:space="preserve">crumbling </w:t>
+      </w:r>
+      <w:r>
+        <w:rPr>
+          <w:lang w:val="en-US"/>
+        </w:rPr>
+        <w:t xml:space="preserve">of </w:t>
+      </w:r>
+      <w:r>
+        <w:rPr>
+          <w:lang w:val="en-US"/>
+        </w:rPr>
+        <w:t xml:space="preserve">actin fibers and a disrupted overall structure, while the cells cultured </w:t>
+      </w:r>
+      <w:r>
+        <w:rPr>
+          <w:lang w:val="en-US"/>
+        </w:rPr>
+        <w:t>on a stiff substrate expressed</w:t>
+      </w:r>
+      <w:r>
+        <w:rPr>
+          <w:lang w:val="en-US"/>
+        </w:rPr>
+        <w:t xml:space="preserve"> stretched and well-organized actin fibers. Through </w:t>
+      </w:r>
+      <w:r>
+        <w:rPr>
+          <w:lang w:val="en-US"/>
+        </w:rPr>
+        <w:t xml:space="preserve">the </w:t>
+      </w:r>
+      <w:r>
+        <w:rPr>
+          <w:lang w:val="en-US"/>
+        </w:rPr>
+        <w:t>video</w:t>
+      </w:r>
+      <w:r>
+        <w:rPr>
+          <w:lang w:val="en-US"/>
+        </w:rPr>
+        <w:t xml:space="preserve"> above</w:t>
+      </w:r>
+      <w:r>
+        <w:rPr>
+          <w:lang w:val="en-US"/>
+        </w:rPr>
+        <w:t xml:space="preserve">, it was observed that the lack of organization and deteriorated actin fibers directly affected the </w:t>
+      </w:r>
+      <w:r>
+        <w:rPr>
+          <w:lang w:val="en-US"/>
+        </w:rPr>
+        <w:t>migratory</w:t>
+      </w:r>
+      <w:r>
+        <w:rPr>
+          <w:lang w:val="en-US"/>
+        </w:rPr>
+        <w:t xml:space="preserve"> behavior of the cells in the softer substrate. Meanwhile, the apoptosis assay revealed that substrates with decreased mechanical properties had an increased rate of apoptosis, while the differing substrates did not change the levels of adhesion molecules or the ability of the cellular inflammatory response. Overall, this study determined that substrates with a relatively low stiffness induce apoptosis and disrupted actin fibers and as a result disrupted migration, which prompts further research involving the context of keratoconus.</w:t>
+      </w:r>
+    </w:p>
+    <w:p>
+      <w:pPr>
+        <w:rPr>
+          <w:lang w:val="en-US"/>
+        </w:rPr>
+      </w:pPr>
+    </w:p>
+    <w:p>
+      <w:pPr>
+        <w:rPr>
+          <w:lang w:val="en-US"/>
+        </w:rPr>
+      </w:pPr>
+      <w:r>
+        <w:rPr>
+          <w:lang w:val="en-US"/>
+        </w:rPr>
+        <w:t>Infrared Therapy for Healthy and Diabetic Conditions</w:t>
+      </w:r>
+    </w:p>
+    <w:p>
+      <w:pPr>
+        <w:rPr>
+          <w:lang w:val="en-US"/>
+        </w:rPr>
+      </w:pPr>
+      <w:r>
+        <w:rPr>
+          <w:lang w:val="en-US"/>
+        </w:rPr>
+        <w:t>While corneal epithelial and other epithelial tissues are similar, they are certain</w:t>
+      </w:r>
+      <w:r>
+        <w:rPr>
+          <w:lang w:val="en-US"/>
+        </w:rPr>
+        <w:t>ly</w:t>
+      </w:r>
+      <w:r>
+        <w:rPr>
+          <w:lang w:val="en-US"/>
+        </w:rPr>
+        <w:t xml:space="preserve"> not identical. Unfortunately, corneal epithelial tissue heals s</w:t>
+      </w:r>
+      <w:r>
+        <w:rPr>
+          <w:lang w:val="en-US"/>
+        </w:rPr>
+        <w:t>ignificantly slower</w:t>
+      </w:r>
+      <w:r>
+        <w:rPr>
+          <w:lang w:val="en-US"/>
+        </w:rPr>
+        <w:t>, leading to seemingly everlasting visual complications. To make things worse, 2% of successful natural wound healing processes lead to cor</w:t>
+      </w:r>
+      <w:r>
+        <w:rPr>
+          <w:lang w:val="en-US"/>
+        </w:rPr>
+        <w:t xml:space="preserve">neal abnormalities. While </w:t>
+      </w:r>
+      <w:r>
+        <w:rPr>
+          <w:lang w:val="en-US"/>
+        </w:rPr>
+        <w:t xml:space="preserve">there are technologies </w:t>
+      </w:r>
+      <w:r>
+        <w:rPr>
+          <w:lang w:val="en-US"/>
+        </w:rPr>
+        <w:t xml:space="preserve">currently </w:t>
+      </w:r>
+      <w:r>
+        <w:rPr>
+          <w:lang w:val="en-US"/>
+        </w:rPr>
+        <w:t xml:space="preserve">available, many patients are reluctant to utilize them as they are invasive, expensive, and inconvenient. </w:t>
+      </w:r>
+      <w:r>
+        <w:rPr>
+          <w:lang w:val="en-US"/>
+        </w:rPr>
+        <w:t xml:space="preserve">This is especially regrettable for diabetics as they experience even slower corneal wound healing, and an increased rate of post-surgical complications. Thus, one of our current projects has been </w:t>
+      </w:r>
+      <w:r>
+        <w:rPr>
+          <w:lang w:val="en-US"/>
+        </w:rPr>
+        <w:t>to study</w:t>
+      </w:r>
+      <w:r>
+        <w:rPr>
+          <w:lang w:val="en-US"/>
+        </w:rPr>
+        <w:t xml:space="preserve"> an alternative method of wound healing therapy, infrared radiation. In the past, studies have demonstrated that certain wavelengths of infrared radiation </w:t>
+      </w:r>
+      <w:r>
+        <w:rPr>
+          <w:lang w:val="en-US"/>
+        </w:rPr>
+        <w:t>can stimulate the mitochondria of different tissues, leading to an increase in ATP production, reactive oxygen species, nitric oxide</w:t>
+      </w:r>
+      <w:r>
+        <w:rPr>
+          <w:lang w:val="en-US"/>
+        </w:rPr>
+        <w:t>s</w:t>
+      </w:r>
+      <w:r>
+        <w:rPr>
+          <w:lang w:val="en-US"/>
+        </w:rPr>
+        <w:t xml:space="preserve">, and calcium ions, which overall lead to an increase in cellular proliferation, and consequently wound healing. Therefore, we are determining whether or not these effects can be observed in the corneal epithelium </w:t>
+      </w:r>
+      <w:r>
+        <w:rPr>
+          <w:lang w:val="en-US"/>
+        </w:rPr>
+        <w:t xml:space="preserve">as well </w:t>
+      </w:r>
+      <w:r>
+        <w:rPr>
+          <w:lang w:val="en-US"/>
+        </w:rPr>
+        <w:t>to improve the wound healing rate of diabetic and otherwise healthy patients alike. Through ou</w:t>
+      </w:r>
+      <w:r>
+        <w:rPr>
+          <w:lang w:val="en-US"/>
+        </w:rPr>
+        <w:t xml:space="preserve">r experiments we have been studying the physical and chemical properties of scraped human corneal epithelial cells that have either been exposed to a standard growth environment, or an environment with increased glucose to reflect diabetic conditions, along with different fluencies and wavelengths of infrared radiation. In total, we hope our results, using a more complex corneal model will be successful in vitro, and eventually in vivo to improve the corneal wound healing process for everyone, including diabetics. </w:t>
+      </w:r>
+    </w:p>
+    <w:p>
+      <w:pPr>
+        <w:rPr>
+          <w:lang w:val="en-US"/>
+        </w:rPr>
+      </w:pPr>
+    </w:p>
+    <w:p>
+      <w:pPr>
+        <w:rPr>
+          <w:lang w:val="en-US"/>
+        </w:rPr>
+      </w:pPr>
+      <w:r>
+        <w:rPr>
+          <w:lang w:val="en-US"/>
+        </w:rPr>
+        <w:t>Maud Gorbet</w:t>
+      </w:r>
+    </w:p>
+    <w:p>
+      <w:pPr>
+        <w:rPr>
+          <w:lang w:val="en-US"/>
+        </w:rPr>
+      </w:pPr>
+      <w:r>
+        <w:rPr>
+          <w:lang w:val="en-US"/>
+        </w:rPr>
+        <w:t>As the Material Interaction with Biological Systems</w:t>
+      </w:r>
+      <w:r>
+        <w:rPr>
+          <w:lang w:val="en-US"/>
+        </w:rPr>
+        <w:t xml:space="preserve"> laboratory director, Doc</w:t>
+      </w:r>
+      <w:r>
+        <w:rPr>
+          <w:lang w:val="en-US"/>
+        </w:rPr>
+        <w:t>tor Gorbet is dedicated to aiding</w:t>
+      </w:r>
+      <w:r>
+        <w:rPr>
+          <w:lang w:val="en-US"/>
+        </w:rPr>
+        <w:t xml:space="preserve"> millions of people by solving biocompatibility complications between biomaterials and biomedical devices, as well as therapeutics. </w:t>
+      </w:r>
+      <w:r>
+        <w:rPr>
+          <w:lang w:val="en-US"/>
+        </w:rPr>
+        <w:t xml:space="preserve">Through her research, she has published a series of papers which have </w:t>
+      </w:r>
+      <w:r>
+        <w:rPr>
+          <w:lang w:val="en-US"/>
+        </w:rPr>
+        <w:lastRenderedPageBreak/>
+        <w:t xml:space="preserve">benefitted the biomedical community by providing the information and insight necessary to develop novel biomaterials, biomedical devices, and therapeutics, and has provided them with improved in vitro models, which more accurately mimic biological systems to ensure that innovations are successful when implemented in the industry. Meanwhile, as biomedical engineering department director and associate professor at the University of Waterloo, Doctor Gorbet is dedicated to ensuring that the future of biomedical engineering is optimistic, and that her legacy </w:t>
       </w:r>
       <w:bookmarkStart w:id="0" w:name="_GoBack"/>
       <w:bookmarkEnd w:id="0"/>
@@ -387,8 +930,15 @@
         <w:rPr>
           <w:lang w:val="en-US"/>
         </w:rPr>
-        <w:t xml:space="preserve"> the front of the eye.</w:t>
-      </w:r>
+        <w:t xml:space="preserve">of biocompatibility will be maintained for years to come. </w:t>
+      </w:r>
+    </w:p>
+    <w:p>
+      <w:pPr>
+        <w:rPr>
+          <w:lang w:val="en-US"/>
+        </w:rPr>
+      </w:pPr>
     </w:p>
     <w:sectPr>
       <w:pgSz w:w="12240" w:h="15840"/>
